--- a/klagomålsmail/Björnideforsen B FSC-klagomål mail.docx
+++ b/klagomålsmail/Björnideforsen B FSC-klagomål mail.docx
@@ -11,7 +11,7 @@
     </w:p>
     <w:p>
       <w:r>
-        <w:t>Vi vill informera om att det i avverkningsanmälan Björnideforsen B i Arvidsjaurs kommun har hittats 2 naturvårdsarter varav 2 är rödlistade.</w:t>
+        <w:t>Vi vill informera om att det i avverkningsanmälan Björnideforsen B i Arvidsjaurs kommun har hittats 34 naturvårdsarter varav 22 är rödlistade.</w:t>
       </w:r>
     </w:p>
     <w:p>

--- a/klagomålsmail/Björnideforsen B FSC-klagomål mail.docx
+++ b/klagomålsmail/Björnideforsen B FSC-klagomål mail.docx
@@ -11,7 +11,7 @@
     </w:p>
     <w:p>
       <w:r>
-        <w:t>Vi vill informera om att det i avverkningsanmälan Björnideforsen B i Arvidsjaurs kommun har hittats 34 naturvårdsarter varav 22 är rödlistade.</w:t>
+        <w:t>Vi vill informera om att det i avverkningsanmälan Björnideforsen B i Arvidsjaurs kommun har hittats 33 naturvårdsarter varav 21 är rödlistade.</w:t>
       </w:r>
     </w:p>
     <w:p>
